--- a/uziara(1).docx
+++ b/uziara(1).docx
@@ -2410,7 +2410,7 @@
             </w14:solidFill>
           </w14:textFill>
         </w:rPr>
-        <w:t xml:space="preserve">projeto surge quando existem atividades a </w:t>
+        <w:t xml:space="preserve">Projeto surge quando existem atividades a </w:t>
       </w:r>
     </w:p>
     <w:p>
@@ -2504,9 +2504,11 @@
         <w:spacing w:line="240" w:lineRule="auto"/>
         <w:jc w:val="right"/>
         <w:rPr>
-          <w:rFonts w:hint="default" w:ascii="Arial" w:hAnsi="Arial" w:cs="Arial"/>
+          <w:rFonts w:hint="default" w:ascii="Arial" w:hAnsi="Arial" w:eastAsia="SimSun" w:cs="Arial"/>
+          <w:kern w:val="0"/>
           <w:sz w:val="22"/>
           <w:szCs w:val="22"/>
+          <w:lang w:val="en-US" w:eastAsia="zh-CN" w:bidi="ar"/>
         </w:rPr>
       </w:pPr>
       <w:r>
@@ -2544,29 +2546,552 @@
         <w:widowControl/>
         <w:suppressLineNumbers w:val="0"/>
         <w:spacing w:line="240" w:lineRule="auto"/>
-        <w:ind w:firstLine="110" w:firstLineChars="50"/>
         <w:jc w:val="right"/>
         <w:rPr>
-          <w:rFonts w:hint="default" w:ascii="Arial" w:hAnsi="Arial" w:cs="Arial"/>
-          <w:b w:val="0"/>
-          <w:bCs/>
-          <w:color w:val="000000" w:themeColor="text1"/>
+          <w:rFonts w:hint="default" w:ascii="Arial" w:hAnsi="Arial" w:eastAsia="SimSun" w:cs="Arial"/>
+          <w:kern w:val="0"/>
+          <w:sz w:val="24"/>
+          <w:szCs w:val="24"/>
+          <w:lang w:val="pt-BR" w:eastAsia="zh-CN" w:bidi="ar"/>
+        </w:rPr>
+      </w:pPr>
+    </w:p>
+    <w:p>
+      <w:pPr>
+        <w:keepNext w:val="0"/>
+        <w:keepLines w:val="0"/>
+        <w:widowControl/>
+        <w:suppressLineNumbers w:val="0"/>
+        <w:spacing w:line="360" w:lineRule="auto"/>
+        <w:ind w:firstLine="480" w:firstLineChars="200"/>
+        <w:jc w:val="both"/>
+        <w:rPr>
+          <w:rFonts w:hint="default" w:ascii="Arial" w:hAnsi="Arial" w:eastAsia="SimSun" w:cs="Arial"/>
+          <w:kern w:val="0"/>
+          <w:sz w:val="24"/>
+          <w:szCs w:val="24"/>
+          <w:lang w:val="pt-BR" w:eastAsia="zh-CN" w:bidi="ar"/>
+        </w:rPr>
+      </w:pPr>
+      <w:r>
+        <w:rPr>
+          <w:rFonts w:hint="default" w:ascii="Arial" w:hAnsi="Arial" w:eastAsia="SimSun" w:cs="Arial"/>
+          <w:kern w:val="0"/>
+          <w:sz w:val="24"/>
+          <w:szCs w:val="24"/>
+          <w:lang w:val="pt-BR" w:eastAsia="zh-CN" w:bidi="ar"/>
+        </w:rPr>
+        <w:t>U</w:t>
+      </w:r>
+      <w:r>
+        <w:rPr>
+          <w:rFonts w:hint="default" w:ascii="Arial" w:hAnsi="Arial" w:eastAsia="SimSun" w:cs="Arial"/>
+          <w:kern w:val="0"/>
+          <w:sz w:val="24"/>
+          <w:szCs w:val="24"/>
+          <w:lang w:val="pt-BR" w:eastAsia="zh-CN" w:bidi="ar"/>
+        </w:rPr>
+        <w:t xml:space="preserve">m projeto padrão, geralmente tem 4 fases principais: </w:t>
+      </w:r>
+      <w:r>
+        <w:rPr>
+          <w:rFonts w:hint="default" w:ascii="Arial" w:hAnsi="Arial" w:eastAsia="SimSun" w:cs="Arial"/>
+          <w:kern w:val="0"/>
+          <w:sz w:val="24"/>
+          <w:szCs w:val="24"/>
+          <w:lang w:val="en-US" w:eastAsia="zh-CN" w:bidi="ar"/>
+        </w:rPr>
+        <w:t>iniciação, planejamento, implementação e encerramento</w:t>
+      </w:r>
+      <w:r>
+        <w:rPr>
+          <w:rFonts w:hint="default" w:ascii="Arial" w:hAnsi="Arial" w:eastAsia="SimSun" w:cs="Arial"/>
+          <w:kern w:val="0"/>
+          <w:sz w:val="24"/>
+          <w:szCs w:val="24"/>
+          <w:lang w:val="pt-BR" w:eastAsia="zh-CN" w:bidi="ar"/>
+        </w:rPr>
+        <w:t xml:space="preserve">. Essas fases são o ciclo de vida projeto. </w:t>
+      </w:r>
+    </w:p>
+    <w:p>
+      <w:pPr>
+        <w:keepNext w:val="0"/>
+        <w:keepLines w:val="0"/>
+        <w:widowControl/>
+        <w:suppressLineNumbers w:val="0"/>
+        <w:spacing w:line="360" w:lineRule="auto"/>
+        <w:ind w:firstLine="480" w:firstLineChars="200"/>
+        <w:jc w:val="both"/>
+        <w:rPr>
+          <w:rFonts w:hint="default" w:ascii="Arial" w:hAnsi="Arial" w:eastAsia="SimSun" w:cs="Arial"/>
+          <w:kern w:val="0"/>
+          <w:sz w:val="24"/>
+          <w:szCs w:val="24"/>
+          <w:lang w:val="pt-BR" w:eastAsia="zh-CN" w:bidi="ar"/>
+        </w:rPr>
+      </w:pPr>
+      <w:r>
+        <w:rPr>
+          <w:rFonts w:hint="default" w:ascii="Arial" w:hAnsi="Arial" w:eastAsia="SimSun" w:cs="Arial"/>
+          <w:kern w:val="0"/>
+          <w:sz w:val="24"/>
+          <w:szCs w:val="24"/>
+          <w:lang w:val="pt-BR" w:eastAsia="zh-CN" w:bidi="ar"/>
+        </w:rPr>
+        <w:t>Ciclo de vida nada mais é que o conjunto de todas as etapas necessárias para que um projeto faça sua função na cadeia de produtividade.</w:t>
+      </w:r>
+    </w:p>
+    <w:p>
+      <w:pPr>
+        <w:keepNext w:val="0"/>
+        <w:keepLines w:val="0"/>
+        <w:widowControl/>
+        <w:suppressLineNumbers w:val="0"/>
+        <w:spacing w:line="240" w:lineRule="auto"/>
+        <w:jc w:val="right"/>
+        <w:rPr>
+          <w:rFonts w:hint="default" w:ascii="Arial" w:hAnsi="Arial" w:eastAsia="SimSun" w:cs="Arial"/>
+          <w:b w:val="0"/>
+          <w:bCs w:val="0"/>
+          <w:kern w:val="0"/>
           <w:sz w:val="22"/>
           <w:szCs w:val="22"/>
+          <w:lang w:val="en-US" w:eastAsia="zh-CN" w:bidi="ar"/>
+        </w:rPr>
+      </w:pPr>
+      <w:r>
+        <w:rPr>
+          <w:rFonts w:hint="default" w:ascii="Arial" w:hAnsi="Arial" w:eastAsia="SimSun" w:cs="Arial"/>
+          <w:b w:val="0"/>
+          <w:bCs w:val="0"/>
+          <w:kern w:val="0"/>
+          <w:sz w:val="22"/>
+          <w:szCs w:val="22"/>
+          <w:lang w:val="en-US" w:eastAsia="zh-CN" w:bidi="ar"/>
+        </w:rPr>
+        <w:t xml:space="preserve">Portanto, </w:t>
+      </w:r>
+      <w:r>
+        <w:rPr>
+          <w:rStyle w:val="10"/>
+          <w:rFonts w:hint="default" w:ascii="Arial" w:hAnsi="Arial" w:eastAsia="SimSun" w:cs="Arial"/>
+          <w:b w:val="0"/>
+          <w:bCs w:val="0"/>
+          <w:kern w:val="0"/>
+          <w:sz w:val="22"/>
+          <w:szCs w:val="22"/>
+          <w:lang w:val="en-US" w:eastAsia="zh-CN" w:bidi="ar"/>
+        </w:rPr>
+        <w:t>ciclo de vida de um projeto é a divisão da gestão do projeto em fases pelas quais ele deve passar do início ao término</w:t>
+      </w:r>
+      <w:r>
+        <w:rPr>
+          <w:rFonts w:hint="default" w:ascii="Arial" w:hAnsi="Arial" w:eastAsia="SimSun" w:cs="Arial"/>
+          <w:b w:val="0"/>
+          <w:bCs w:val="0"/>
+          <w:kern w:val="0"/>
+          <w:sz w:val="22"/>
+          <w:szCs w:val="22"/>
+          <w:lang w:val="en-US" w:eastAsia="zh-CN" w:bidi="ar"/>
+        </w:rPr>
+        <w:t>. A cada período que corresponda a uma</w:t>
+      </w:r>
+      <w:bookmarkStart w:id="33" w:name="_GoBack"/>
+      <w:bookmarkEnd w:id="33"/>
+      <w:r>
+        <w:rPr>
+          <w:rFonts w:hint="default" w:ascii="Arial" w:hAnsi="Arial" w:eastAsia="SimSun" w:cs="Arial"/>
+          <w:b w:val="0"/>
+          <w:bCs w:val="0"/>
+          <w:kern w:val="0"/>
+          <w:sz w:val="22"/>
+          <w:szCs w:val="22"/>
+          <w:lang w:val="en-US" w:eastAsia="zh-CN" w:bidi="ar"/>
+        </w:rPr>
+        <w:t xml:space="preserve"> fase, </w:t>
+      </w:r>
+    </w:p>
+    <w:p>
+      <w:pPr>
+        <w:keepNext w:val="0"/>
+        <w:keepLines w:val="0"/>
+        <w:widowControl/>
+        <w:suppressLineNumbers w:val="0"/>
+        <w:spacing w:line="240" w:lineRule="auto"/>
+        <w:jc w:val="right"/>
+        <w:rPr>
+          <w:rFonts w:hint="default" w:ascii="Arial" w:hAnsi="Arial" w:cs="Arial"/>
+          <w:sz w:val="22"/>
+          <w:szCs w:val="22"/>
+        </w:rPr>
+      </w:pPr>
+      <w:r>
+        <w:rPr>
+          <w:rFonts w:hint="default" w:ascii="Arial" w:hAnsi="Arial" w:eastAsia="SimSun" w:cs="Arial"/>
+          <w:b w:val="0"/>
+          <w:bCs w:val="0"/>
+          <w:kern w:val="0"/>
+          <w:sz w:val="22"/>
+          <w:szCs w:val="22"/>
+          <w:lang w:val="en-US" w:eastAsia="zh-CN" w:bidi="ar"/>
+        </w:rPr>
+        <w:t>o projeto pode sofrer incrementos e alterações significativas que ditarão o ritmo das atividades que devem ser desenvolvidas.</w:t>
+      </w:r>
+      <w:r>
+        <w:rPr>
+          <w:rFonts w:hint="default" w:ascii="Arial" w:hAnsi="Arial" w:eastAsia="SimSun" w:cs="Arial"/>
+          <w:kern w:val="0"/>
+          <w:sz w:val="22"/>
+          <w:szCs w:val="22"/>
+          <w:lang w:val="en-US" w:eastAsia="zh-CN" w:bidi="ar"/>
+        </w:rPr>
+        <w:t>(CAMARGO, 2019)</w:t>
+      </w:r>
+    </w:p>
+    <w:p>
+      <w:pPr>
+        <w:keepNext w:val="0"/>
+        <w:keepLines w:val="0"/>
+        <w:widowControl/>
+        <w:suppressLineNumbers w:val="0"/>
+        <w:spacing w:line="240" w:lineRule="auto"/>
+        <w:jc w:val="right"/>
+        <w:rPr>
+          <w:rFonts w:hint="default" w:ascii="Arial" w:hAnsi="Arial" w:eastAsia="SimSun" w:cs="Arial"/>
+          <w:b w:val="0"/>
+          <w:bCs w:val="0"/>
+          <w:kern w:val="0"/>
+          <w:sz w:val="22"/>
+          <w:szCs w:val="22"/>
+          <w:lang w:val="en-US" w:eastAsia="zh-CN" w:bidi="ar"/>
+        </w:rPr>
+      </w:pPr>
+    </w:p>
+    <w:p>
+      <w:pPr>
+        <w:pStyle w:val="17"/>
+        <w:keepNext w:val="0"/>
+        <w:keepLines w:val="0"/>
+        <w:widowControl/>
+        <w:suppressLineNumbers w:val="0"/>
+        <w:spacing w:line="360" w:lineRule="auto"/>
+        <w:ind w:firstLine="360" w:firstLineChars="150"/>
+        <w:jc w:val="both"/>
+        <w:rPr>
+          <w:rFonts w:hint="default" w:ascii="Arial" w:hAnsi="Arial" w:cs="Arial"/>
+          <w:b w:val="0"/>
+          <w:bCs w:val="0"/>
+          <w:sz w:val="24"/>
+          <w:szCs w:val="24"/>
+        </w:rPr>
+      </w:pPr>
+      <w:r>
+        <w:rPr>
+          <w:rFonts w:hint="default" w:ascii="Arial" w:hAnsi="Arial" w:eastAsia="SimSun" w:cs="Arial"/>
+          <w:b w:val="0"/>
+          <w:bCs w:val="0"/>
+          <w:kern w:val="0"/>
+          <w:sz w:val="24"/>
+          <w:szCs w:val="24"/>
+          <w:lang w:val="pt-BR" w:eastAsia="zh-CN" w:bidi="ar"/>
+        </w:rPr>
+        <w:t xml:space="preserve">Dentro de um projeto são trabalhados vários diagramas. </w:t>
+      </w:r>
+      <w:r>
+        <w:rPr>
+          <w:rStyle w:val="10"/>
+          <w:rFonts w:hint="default" w:ascii="Arial" w:hAnsi="Arial" w:cs="Arial"/>
+          <w:b w:val="0"/>
+          <w:bCs w:val="0"/>
+          <w:sz w:val="24"/>
+          <w:szCs w:val="24"/>
+        </w:rPr>
+        <w:t>Diagrama</w:t>
+      </w:r>
+      <w:r>
+        <w:rPr>
+          <w:rStyle w:val="10"/>
+          <w:rFonts w:hint="default" w:ascii="Arial" w:hAnsi="Arial" w:cs="Arial"/>
+          <w:b w:val="0"/>
+          <w:bCs w:val="0"/>
+          <w:sz w:val="24"/>
+          <w:szCs w:val="24"/>
           <w:lang w:val="pt-BR"/>
-          <w14:textFill>
-            <w14:solidFill>
-              <w14:schemeClr w14:val="tx1"/>
-            </w14:solidFill>
-          </w14:textFill>
-        </w:rPr>
-      </w:pPr>
-    </w:p>
-    <w:p>
-      <w:pPr>
+        </w:rPr>
+        <w:t>s são</w:t>
+      </w:r>
+      <w:r>
+        <w:rPr>
+          <w:rStyle w:val="10"/>
+          <w:rFonts w:hint="default" w:ascii="Arial" w:hAnsi="Arial" w:cs="Arial"/>
+          <w:b w:val="0"/>
+          <w:bCs w:val="0"/>
+          <w:sz w:val="24"/>
+          <w:szCs w:val="24"/>
+        </w:rPr>
+        <w:t xml:space="preserve"> desenho</w:t>
+      </w:r>
+      <w:r>
+        <w:rPr>
+          <w:rStyle w:val="10"/>
+          <w:rFonts w:hint="default" w:ascii="Arial" w:hAnsi="Arial" w:cs="Arial"/>
+          <w:b w:val="0"/>
+          <w:bCs w:val="0"/>
+          <w:sz w:val="24"/>
+          <w:szCs w:val="24"/>
+          <w:lang w:val="pt-BR"/>
+        </w:rPr>
+        <w:t>s</w:t>
+      </w:r>
+      <w:r>
+        <w:rPr>
+          <w:rStyle w:val="10"/>
+          <w:rFonts w:hint="default" w:ascii="Arial" w:hAnsi="Arial" w:cs="Arial"/>
+          <w:b w:val="0"/>
+          <w:bCs w:val="0"/>
+          <w:sz w:val="24"/>
+          <w:szCs w:val="24"/>
+        </w:rPr>
+        <w:t xml:space="preserve"> simplificado</w:t>
+      </w:r>
+      <w:r>
+        <w:rPr>
+          <w:rStyle w:val="10"/>
+          <w:rFonts w:hint="default" w:ascii="Arial" w:hAnsi="Arial" w:cs="Arial"/>
+          <w:b w:val="0"/>
+          <w:bCs w:val="0"/>
+          <w:sz w:val="24"/>
+          <w:szCs w:val="24"/>
+          <w:lang w:val="pt-BR"/>
+        </w:rPr>
+        <w:t xml:space="preserve">s que mostram a </w:t>
+      </w:r>
+      <w:r>
+        <w:rPr>
+          <w:rStyle w:val="10"/>
+          <w:rFonts w:hint="default" w:ascii="Arial" w:hAnsi="Arial" w:cs="Arial"/>
+          <w:b w:val="0"/>
+          <w:bCs w:val="0"/>
+          <w:sz w:val="24"/>
+          <w:szCs w:val="24"/>
+        </w:rPr>
+        <w:t>estrutura ou funcionamento de algo</w:t>
+      </w:r>
+      <w:r>
+        <w:rPr>
+          <w:rStyle w:val="10"/>
+          <w:rFonts w:hint="default" w:ascii="Arial" w:hAnsi="Arial" w:cs="Arial"/>
+          <w:b w:val="0"/>
+          <w:bCs w:val="0"/>
+          <w:sz w:val="24"/>
+          <w:szCs w:val="24"/>
+          <w:lang w:val="pt-BR"/>
+        </w:rPr>
+        <w:t>.</w:t>
+      </w:r>
+      <w:r>
+        <w:rPr>
+          <w:rStyle w:val="10"/>
+          <w:rFonts w:hint="default" w:ascii="Arial" w:hAnsi="Arial" w:cs="Arial"/>
+          <w:b w:val="0"/>
+          <w:bCs w:val="0"/>
+          <w:sz w:val="24"/>
+          <w:szCs w:val="24"/>
+        </w:rPr>
+        <w:t xml:space="preserve"> Os diagramas são utilizados em divers</w:t>
+      </w:r>
+      <w:r>
+        <w:rPr>
+          <w:rStyle w:val="10"/>
+          <w:rFonts w:hint="default" w:ascii="Arial" w:hAnsi="Arial" w:cs="Arial"/>
+          <w:b w:val="0"/>
+          <w:bCs w:val="0"/>
+          <w:sz w:val="24"/>
+          <w:szCs w:val="24"/>
+          <w:lang w:val="pt-BR"/>
+        </w:rPr>
+        <w:t>os</w:t>
+      </w:r>
+      <w:r>
+        <w:rPr>
+          <w:rStyle w:val="10"/>
+          <w:rFonts w:hint="default" w:ascii="Arial" w:hAnsi="Arial" w:cs="Arial"/>
+          <w:b w:val="0"/>
+          <w:bCs w:val="0"/>
+          <w:sz w:val="24"/>
+          <w:szCs w:val="24"/>
+        </w:rPr>
+        <w:t xml:space="preserve"> estudos acadêmicos e também dentro das empresas para </w:t>
+      </w:r>
+      <w:r>
+        <w:rPr>
+          <w:rStyle w:val="10"/>
+          <w:rFonts w:hint="default" w:ascii="Arial" w:hAnsi="Arial" w:cs="Arial"/>
+          <w:b w:val="0"/>
+          <w:bCs w:val="0"/>
+          <w:sz w:val="24"/>
+          <w:szCs w:val="24"/>
+          <w:lang w:val="pt-BR"/>
+        </w:rPr>
+        <w:t xml:space="preserve">auxiliar em </w:t>
+      </w:r>
+      <w:r>
+        <w:rPr>
+          <w:rStyle w:val="10"/>
+          <w:rFonts w:hint="default" w:ascii="Arial" w:hAnsi="Arial" w:cs="Arial"/>
+          <w:b w:val="0"/>
+          <w:bCs w:val="0"/>
+          <w:sz w:val="24"/>
+          <w:szCs w:val="24"/>
+        </w:rPr>
+        <w:t>estruturas ou grandes conjuntos de informações.</w:t>
+      </w:r>
+    </w:p>
+    <w:p>
+      <w:pPr>
+        <w:pStyle w:val="17"/>
+        <w:keepNext w:val="0"/>
+        <w:keepLines w:val="0"/>
+        <w:widowControl/>
+        <w:suppressLineNumbers w:val="0"/>
+        <w:spacing w:line="360" w:lineRule="auto"/>
+        <w:ind w:firstLine="360" w:firstLineChars="150"/>
+        <w:jc w:val="both"/>
+        <w:rPr>
+          <w:rFonts w:hint="default" w:ascii="Arial" w:hAnsi="Arial" w:cs="Arial"/>
+        </w:rPr>
+      </w:pPr>
+      <w:r>
+        <w:rPr>
+          <w:rFonts w:hint="default" w:ascii="Arial" w:hAnsi="Arial" w:cs="Arial"/>
+          <w:b w:val="0"/>
+          <w:bCs w:val="0"/>
+          <w:sz w:val="24"/>
+          <w:szCs w:val="24"/>
+        </w:rPr>
+        <w:t xml:space="preserve">Existem </w:t>
+      </w:r>
+      <w:r>
+        <w:rPr>
+          <w:rFonts w:hint="default" w:ascii="Arial" w:hAnsi="Arial" w:cs="Arial"/>
+          <w:b w:val="0"/>
+          <w:bCs w:val="0"/>
+          <w:sz w:val="24"/>
+          <w:szCs w:val="24"/>
+          <w:lang w:val="pt-BR"/>
+        </w:rPr>
+        <w:t>vários</w:t>
+      </w:r>
+      <w:r>
+        <w:rPr>
+          <w:rFonts w:hint="default" w:ascii="Arial" w:hAnsi="Arial" w:cs="Arial"/>
+          <w:b w:val="0"/>
+          <w:bCs w:val="0"/>
+          <w:sz w:val="24"/>
+          <w:szCs w:val="24"/>
+        </w:rPr>
+        <w:t xml:space="preserve"> tipos de diagramas que podem ser </w:t>
+      </w:r>
+      <w:r>
+        <w:rPr>
+          <w:rFonts w:hint="default" w:ascii="Arial" w:hAnsi="Arial" w:cs="Arial"/>
+          <w:b w:val="0"/>
+          <w:bCs w:val="0"/>
+          <w:sz w:val="24"/>
+          <w:szCs w:val="24"/>
+          <w:lang w:val="pt-BR"/>
+        </w:rPr>
+        <w:t>usados</w:t>
+      </w:r>
+      <w:r>
+        <w:rPr>
+          <w:rFonts w:hint="default" w:ascii="Arial" w:hAnsi="Arial" w:cs="Arial"/>
+          <w:b w:val="0"/>
+          <w:bCs w:val="0"/>
+          <w:sz w:val="24"/>
+          <w:szCs w:val="24"/>
+        </w:rPr>
+        <w:t xml:space="preserve"> para auxiliar durante um</w:t>
+      </w:r>
+      <w:r>
+        <w:rPr>
+          <w:rFonts w:hint="default" w:ascii="Arial" w:hAnsi="Arial" w:cs="Arial"/>
+          <w:b w:val="0"/>
+          <w:bCs w:val="0"/>
+          <w:sz w:val="24"/>
+          <w:szCs w:val="24"/>
+          <w:lang w:val="pt-BR"/>
+        </w:rPr>
+        <w:t xml:space="preserve"> projeto</w:t>
+      </w:r>
+      <w:r>
+        <w:rPr>
+          <w:rFonts w:hint="default" w:ascii="Arial" w:hAnsi="Arial" w:cs="Arial"/>
+          <w:b w:val="0"/>
+          <w:bCs w:val="0"/>
+          <w:sz w:val="24"/>
+          <w:szCs w:val="24"/>
+        </w:rPr>
+        <w:t xml:space="preserve">. </w:t>
+      </w:r>
+    </w:p>
+    <w:p>
+      <w:pPr>
+        <w:keepNext w:val="0"/>
+        <w:keepLines w:val="0"/>
+        <w:widowControl/>
+        <w:suppressLineNumbers w:val="0"/>
+        <w:spacing w:line="360" w:lineRule="auto"/>
+        <w:jc w:val="both"/>
+        <w:rPr>
+          <w:rFonts w:hint="default" w:ascii="Arial" w:hAnsi="Arial" w:eastAsia="SimSun" w:cs="Arial"/>
+          <w:kern w:val="0"/>
+          <w:sz w:val="22"/>
+          <w:szCs w:val="22"/>
+          <w:lang w:val="pt-BR" w:eastAsia="zh-CN" w:bidi="ar"/>
+        </w:rPr>
+      </w:pPr>
+    </w:p>
+    <w:p>
+      <w:pPr>
+        <w:keepNext w:val="0"/>
+        <w:keepLines w:val="0"/>
+        <w:widowControl/>
+        <w:suppressLineNumbers w:val="0"/>
+        <w:spacing w:line="360" w:lineRule="auto"/>
+        <w:jc w:val="both"/>
+        <w:rPr>
+          <w:rFonts w:hint="default" w:ascii="Arial" w:hAnsi="Arial" w:eastAsia="SimSun" w:cs="Arial"/>
+          <w:kern w:val="0"/>
+          <w:sz w:val="24"/>
+          <w:szCs w:val="24"/>
+          <w:lang w:val="pt-BR" w:eastAsia="zh-CN" w:bidi="ar"/>
+        </w:rPr>
+      </w:pPr>
+    </w:p>
+    <w:p>
+      <w:pPr>
+        <w:keepNext w:val="0"/>
+        <w:keepLines w:val="0"/>
+        <w:widowControl/>
+        <w:suppressLineNumbers w:val="0"/>
         <w:spacing w:line="240" w:lineRule="auto"/>
-        <w:ind w:firstLine="0"/>
         <w:jc w:val="right"/>
+        <w:rPr>
+          <w:rFonts w:hint="default" w:ascii="Arial" w:hAnsi="Arial" w:eastAsia="SimSun" w:cs="Arial"/>
+          <w:kern w:val="0"/>
+          <w:sz w:val="22"/>
+          <w:szCs w:val="22"/>
+          <w:lang w:val="pt-BR" w:eastAsia="zh-CN" w:bidi="ar"/>
+        </w:rPr>
+      </w:pPr>
+    </w:p>
+    <w:p>
+      <w:pPr>
+        <w:spacing w:line="240" w:lineRule="auto"/>
+        <w:ind w:firstLine="0"/>
+        <w:jc w:val="both"/>
         <w:rPr>
           <w:rFonts w:hint="default" w:ascii="Arial" w:hAnsi="Arial" w:cs="Arial"/>
           <w:b w:val="0"/>
@@ -2605,6 +3130,7 @@
         <w:t xml:space="preserve"> </w:t>
       </w:r>
     </w:p>
+    <w:p/>
     <w:p>
       <w:pPr>
         <w:tabs>
@@ -2894,8 +3420,6 @@
       <w:pPr>
         <w:ind w:firstLine="0"/>
       </w:pPr>
-      <w:bookmarkStart w:id="33" w:name="_GoBack"/>
-      <w:bookmarkEnd w:id="33"/>
     </w:p>
     <w:p>
       <w:pPr>
@@ -3953,107 +4477,185 @@
     </w:p>
     <w:p>
       <w:pPr>
-        <w:spacing w:line="240" w:lineRule="auto"/>
+        <w:spacing w:line="360" w:lineRule="auto"/>
         <w:ind w:firstLine="0"/>
         <w:jc w:val="left"/>
+        <w:rPr>
+          <w:rFonts w:hint="default" w:ascii="Arial" w:hAnsi="Arial" w:cs="Arial"/>
+          <w:sz w:val="24"/>
+          <w:szCs w:val="24"/>
+        </w:rPr>
       </w:pPr>
       <w:bookmarkStart w:id="32" w:name="_heading=h.1pxezwc" w:colFirst="0" w:colLast="0"/>
       <w:bookmarkEnd w:id="32"/>
       <w:r>
+        <w:rPr>
+          <w:rFonts w:hint="default" w:ascii="Arial" w:hAnsi="Arial" w:cs="Arial"/>
+          <w:sz w:val="24"/>
+          <w:szCs w:val="24"/>
+        </w:rPr>
         <w:t>SILVA, Rafael Meira. Método Comparativo. 2023. Disponível em: https://monografiaperfeita.com.br/courses/colecao-tcc-digital/lessons/6-metodos-de-procedimento/topic/2-metodo-comparativo/. Acesso em: 20 set. 2024.</w:t>
       </w:r>
     </w:p>
     <w:p>
       <w:pPr>
-        <w:spacing w:line="240" w:lineRule="auto"/>
+        <w:spacing w:line="360" w:lineRule="auto"/>
         <w:ind w:firstLine="0"/>
         <w:jc w:val="left"/>
-      </w:pPr>
-    </w:p>
-    <w:p>
-      <w:pPr>
-        <w:spacing w:line="240" w:lineRule="auto"/>
+        <w:rPr>
+          <w:rFonts w:hint="default" w:ascii="Arial" w:hAnsi="Arial" w:cs="Arial"/>
+          <w:sz w:val="24"/>
+          <w:szCs w:val="24"/>
+        </w:rPr>
+      </w:pPr>
+    </w:p>
+    <w:p>
+      <w:pPr>
+        <w:spacing w:line="360" w:lineRule="auto"/>
         <w:ind w:firstLine="0"/>
         <w:jc w:val="left"/>
-      </w:pPr>
-      <w:r>
+        <w:rPr>
+          <w:rFonts w:hint="default" w:ascii="Arial" w:hAnsi="Arial" w:cs="Arial"/>
+          <w:sz w:val="24"/>
+          <w:szCs w:val="24"/>
+        </w:rPr>
+      </w:pPr>
+      <w:r>
+        <w:rPr>
+          <w:rFonts w:hint="default" w:ascii="Arial" w:hAnsi="Arial" w:cs="Arial"/>
+          <w:sz w:val="24"/>
+          <w:szCs w:val="24"/>
+        </w:rPr>
         <w:t>Araújo, M. A. P. "Modelagem de dados–Teoria e Prática." Revista Saber Digital 1.01 (2008): 27-64.</w:t>
       </w:r>
     </w:p>
     <w:p>
       <w:pPr>
-        <w:spacing w:line="240" w:lineRule="auto"/>
+        <w:spacing w:line="360" w:lineRule="auto"/>
         <w:ind w:firstLine="0"/>
         <w:jc w:val="left"/>
-      </w:pPr>
-    </w:p>
-    <w:p>
-      <w:pPr>
-        <w:spacing w:line="240" w:lineRule="auto"/>
+        <w:rPr>
+          <w:rFonts w:hint="default" w:ascii="Arial" w:hAnsi="Arial" w:cs="Arial"/>
+          <w:sz w:val="24"/>
+          <w:szCs w:val="24"/>
+        </w:rPr>
+      </w:pPr>
+    </w:p>
+    <w:p>
+      <w:pPr>
+        <w:spacing w:line="360" w:lineRule="auto"/>
         <w:ind w:firstLine="0"/>
         <w:jc w:val="left"/>
-      </w:pPr>
-      <w:r>
+        <w:rPr>
+          <w:rFonts w:hint="default" w:ascii="Arial" w:hAnsi="Arial" w:cs="Arial"/>
+          <w:sz w:val="24"/>
+          <w:szCs w:val="24"/>
+        </w:rPr>
+      </w:pPr>
+      <w:r>
+        <w:rPr>
+          <w:rFonts w:hint="default" w:ascii="Arial" w:hAnsi="Arial" w:cs="Arial"/>
+          <w:sz w:val="24"/>
+          <w:szCs w:val="24"/>
+        </w:rPr>
         <w:t>AURELIO, Italo. O que é HTML, como funciona e para que serve. 2022. Disponível em: https://segredo.dev/html/. Acesso em: 23 set. 2024.</w:t>
       </w:r>
     </w:p>
     <w:p>
       <w:pPr>
-        <w:spacing w:line="240" w:lineRule="auto"/>
+        <w:spacing w:line="360" w:lineRule="auto"/>
         <w:ind w:firstLine="0"/>
         <w:jc w:val="left"/>
-      </w:pPr>
-    </w:p>
-    <w:p>
-      <w:pPr>
-        <w:spacing w:line="240" w:lineRule="auto"/>
+        <w:rPr>
+          <w:rFonts w:hint="default" w:ascii="Arial" w:hAnsi="Arial" w:cs="Arial"/>
+          <w:sz w:val="24"/>
+          <w:szCs w:val="24"/>
+        </w:rPr>
+      </w:pPr>
+    </w:p>
+    <w:p>
+      <w:pPr>
+        <w:spacing w:line="360" w:lineRule="auto"/>
         <w:ind w:firstLine="0"/>
         <w:jc w:val="left"/>
-      </w:pPr>
-      <w:r>
+        <w:rPr>
+          <w:rFonts w:hint="default" w:ascii="Arial" w:hAnsi="Arial" w:cs="Arial"/>
+          <w:sz w:val="24"/>
+          <w:szCs w:val="24"/>
+        </w:rPr>
+      </w:pPr>
+      <w:r>
+        <w:rPr>
+          <w:rFonts w:hint="default" w:ascii="Arial" w:hAnsi="Arial" w:cs="Arial"/>
+          <w:sz w:val="24"/>
+          <w:szCs w:val="24"/>
+        </w:rPr>
         <w:t>SORGETZ, Leandro; PRETTO, Roberto. HTML. 2024. Disponível em: https://fit.faccat.br/~sorgetz/ArtigoHTML.pdf. Acesso em: 23 set. 2024.</w:t>
       </w:r>
     </w:p>
     <w:p>
       <w:pPr>
-        <w:spacing w:line="240" w:lineRule="auto"/>
+        <w:spacing w:line="360" w:lineRule="auto"/>
         <w:ind w:firstLine="0"/>
         <w:jc w:val="left"/>
-      </w:pPr>
-    </w:p>
-    <w:p>
-      <w:pPr>
-        <w:spacing w:line="240" w:lineRule="auto"/>
+        <w:rPr>
+          <w:rFonts w:hint="default" w:ascii="Arial" w:hAnsi="Arial" w:cs="Arial"/>
+          <w:sz w:val="24"/>
+          <w:szCs w:val="24"/>
+        </w:rPr>
+      </w:pPr>
+    </w:p>
+    <w:p>
+      <w:pPr>
+        <w:spacing w:line="360" w:lineRule="auto"/>
         <w:ind w:firstLine="0"/>
         <w:jc w:val="left"/>
-      </w:pPr>
-      <w:r>
+        <w:rPr>
+          <w:rFonts w:hint="default" w:ascii="Arial" w:hAnsi="Arial" w:cs="Arial"/>
+          <w:sz w:val="24"/>
+          <w:szCs w:val="24"/>
+        </w:rPr>
+      </w:pPr>
+      <w:r>
+        <w:rPr>
+          <w:rFonts w:hint="default" w:ascii="Arial" w:hAnsi="Arial" w:cs="Arial"/>
+          <w:sz w:val="24"/>
+          <w:szCs w:val="24"/>
+        </w:rPr>
         <w:t>PACIEVITCH, Yuri. Cascading Style Sheets (CSS). 2024. Disponível em: https://www.infoescola.com/informatica/cascading-style-sheets-css/. Acesso em: 23 set. 2024.</w:t>
       </w:r>
     </w:p>
     <w:p>
       <w:pPr>
-        <w:spacing w:line="240" w:lineRule="auto"/>
+        <w:spacing w:line="360" w:lineRule="auto"/>
         <w:ind w:firstLine="0"/>
         <w:jc w:val="left"/>
-      </w:pPr>
-    </w:p>
-    <w:p>
-      <w:pPr>
-        <w:spacing w:line="240" w:lineRule="auto"/>
+        <w:rPr>
+          <w:rFonts w:hint="default" w:ascii="Arial" w:hAnsi="Arial" w:cs="Arial"/>
+          <w:sz w:val="24"/>
+          <w:szCs w:val="24"/>
+        </w:rPr>
+      </w:pPr>
+    </w:p>
+    <w:p>
+      <w:pPr>
+        <w:spacing w:line="360" w:lineRule="auto"/>
         <w:ind w:firstLine="0"/>
         <w:jc w:val="left"/>
-      </w:pPr>
-      <w:r>
+        <w:rPr>
+          <w:rFonts w:hint="default" w:ascii="Arial" w:hAnsi="Arial" w:cs="Arial"/>
+          <w:sz w:val="24"/>
+          <w:szCs w:val="24"/>
+        </w:rPr>
+      </w:pPr>
+      <w:r>
+        <w:rPr>
+          <w:rFonts w:hint="default" w:ascii="Arial" w:hAnsi="Arial" w:cs="Arial"/>
+          <w:sz w:val="24"/>
+          <w:szCs w:val="24"/>
+        </w:rPr>
         <w:t>AROULHO, Adriana. O que é modelagem de dados? 2024. Disponível em: https://www.sap.com/brazil/products/technology-platform/datasphere/what-is-data-modeling.html#:~:text=Resumo-,Modelagem%20de%20dados%20%C3%A9%20o%20processo%20de%20diagrama%C3%A7%C3%A3o%20do%20fluxo,fora%20do%20banco%20de%20dados.. Acesso em: 30 set. 2024.</w:t>
       </w:r>
-    </w:p>
-    <w:p>
-      <w:pPr>
-        <w:spacing w:line="240" w:lineRule="auto"/>
-        <w:ind w:firstLine="0"/>
-        <w:jc w:val="left"/>
-      </w:pPr>
     </w:p>
     <w:p>
       <w:pPr>
@@ -4062,38 +4664,83 @@
         <w:keepLines w:val="0"/>
         <w:widowControl/>
         <w:suppressLineNumbers w:val="0"/>
-      </w:pPr>
-      <w:r>
+        <w:spacing w:line="360" w:lineRule="auto"/>
+        <w:rPr>
+          <w:rFonts w:hint="default" w:ascii="Arial" w:hAnsi="Arial" w:cs="Arial"/>
+          <w:sz w:val="24"/>
+          <w:szCs w:val="24"/>
+        </w:rPr>
+      </w:pPr>
+      <w:r>
+        <w:rPr>
+          <w:rFonts w:hint="default" w:ascii="Arial" w:hAnsi="Arial" w:cs="Arial"/>
+          <w:sz w:val="24"/>
+          <w:szCs w:val="24"/>
+        </w:rPr>
         <w:t xml:space="preserve">BRACAGIOLI NETO, Alberto; GEHLEN, Ivaldo. </w:t>
       </w:r>
       <w:r>
         <w:rPr>
           <w:rStyle w:val="10"/>
+          <w:rFonts w:hint="default" w:ascii="Arial" w:hAnsi="Arial" w:cs="Arial"/>
+          <w:sz w:val="24"/>
+          <w:szCs w:val="24"/>
         </w:rPr>
         <w:t>A elaboração de um projeto</w:t>
       </w:r>
       <w:r>
+        <w:rPr>
+          <w:rFonts w:hint="default" w:ascii="Arial" w:hAnsi="Arial" w:cs="Arial"/>
+          <w:sz w:val="24"/>
+          <w:szCs w:val="24"/>
+        </w:rPr>
         <w:t>. 2018. Disponível em: https://lume.ufrgs.br/bitstream/handle/10183/181391/001075735.pdf?sequence=1. Acesso em: 30 set. 2024.</w:t>
       </w:r>
     </w:p>
     <w:p>
       <w:pPr>
-        <w:spacing w:line="240" w:lineRule="auto"/>
-        <w:ind w:firstLine="0"/>
-        <w:jc w:val="left"/>
-      </w:pPr>
-    </w:p>
-    <w:p>
-      <w:pPr>
+        <w:pStyle w:val="17"/>
         <w:keepNext w:val="0"/>
         <w:keepLines w:val="0"/>
         <w:widowControl/>
         <w:suppressLineNumbers w:val="0"/>
+        <w:spacing w:line="360" w:lineRule="auto"/>
+        <w:rPr>
+          <w:rFonts w:hint="default" w:ascii="Arial" w:hAnsi="Arial" w:cs="Arial"/>
+          <w:sz w:val="24"/>
+          <w:szCs w:val="24"/>
+        </w:rPr>
+      </w:pPr>
+    </w:p>
+    <w:p>
+      <w:pPr>
+        <w:spacing w:line="360" w:lineRule="auto"/>
+        <w:ind w:firstLine="0"/>
         <w:jc w:val="left"/>
-      </w:pPr>
-      <w:r>
-        <w:rPr>
-          <w:rFonts w:ascii="SimSun" w:hAnsi="SimSun" w:eastAsia="SimSun" w:cs="SimSun"/>
+        <w:rPr>
+          <w:rFonts w:hint="default" w:ascii="Arial" w:hAnsi="Arial" w:cs="Arial"/>
+          <w:sz w:val="24"/>
+          <w:szCs w:val="24"/>
+        </w:rPr>
+      </w:pPr>
+    </w:p>
+    <w:p>
+      <w:pPr>
+        <w:keepNext w:val="0"/>
+        <w:keepLines w:val="0"/>
+        <w:widowControl/>
+        <w:suppressLineNumbers w:val="0"/>
+        <w:spacing w:line="360" w:lineRule="auto"/>
+        <w:jc w:val="left"/>
+        <w:rPr>
+          <w:rFonts w:hint="default" w:ascii="Arial" w:hAnsi="Arial" w:cs="Arial"/>
+          <w:sz w:val="24"/>
+          <w:szCs w:val="24"/>
+        </w:rPr>
+      </w:pPr>
+      <w:r>
+        <w:rPr>
+          <w:rFonts w:hint="default" w:ascii="Arial" w:hAnsi="Arial" w:eastAsia="SimSun" w:cs="Arial"/>
           <w:kern w:val="0"/>
           <w:sz w:val="24"/>
           <w:szCs w:val="24"/>
@@ -4104,7 +4751,7 @@
       <w:r>
         <w:rPr>
           <w:rStyle w:val="10"/>
-          <w:rFonts w:ascii="SimSun" w:hAnsi="SimSun" w:eastAsia="SimSun" w:cs="SimSun"/>
+          <w:rFonts w:hint="default" w:ascii="Arial" w:hAnsi="Arial" w:eastAsia="SimSun" w:cs="Arial"/>
           <w:kern w:val="0"/>
           <w:sz w:val="24"/>
           <w:szCs w:val="24"/>
@@ -4114,7 +4761,7 @@
       </w:r>
       <w:r>
         <w:rPr>
-          <w:rFonts w:ascii="SimSun" w:hAnsi="SimSun" w:eastAsia="SimSun" w:cs="SimSun"/>
+          <w:rFonts w:hint="default" w:ascii="Arial" w:hAnsi="Arial" w:eastAsia="SimSun" w:cs="Arial"/>
           <w:kern w:val="0"/>
           <w:sz w:val="24"/>
           <w:szCs w:val="24"/>
@@ -4125,12 +4772,71 @@
     </w:p>
     <w:p>
       <w:pPr>
-        <w:spacing w:after="240" w:line="240" w:lineRule="auto"/>
-        <w:ind w:firstLine="0"/>
-        <w:rPr>
-          <w:color w:val="000000"/>
-          <w:sz w:val="22"/>
-          <w:szCs w:val="22"/>
+        <w:spacing w:after="240" w:line="360" w:lineRule="auto"/>
+        <w:ind w:firstLine="0"/>
+        <w:rPr>
+          <w:rFonts w:hint="default" w:ascii="Arial" w:hAnsi="Arial" w:cs="Arial"/>
+          <w:color w:val="000000"/>
+          <w:sz w:val="24"/>
+          <w:szCs w:val="24"/>
+        </w:rPr>
+      </w:pPr>
+    </w:p>
+    <w:p>
+      <w:pPr>
+        <w:keepNext w:val="0"/>
+        <w:keepLines w:val="0"/>
+        <w:widowControl/>
+        <w:suppressLineNumbers w:val="0"/>
+        <w:spacing w:line="360" w:lineRule="auto"/>
+        <w:jc w:val="left"/>
+        <w:rPr>
+          <w:rFonts w:hint="default" w:ascii="Arial" w:hAnsi="Arial" w:cs="Arial"/>
+          <w:sz w:val="24"/>
+          <w:szCs w:val="24"/>
+        </w:rPr>
+      </w:pPr>
+      <w:r>
+        <w:rPr>
+          <w:rFonts w:hint="default" w:ascii="Arial" w:hAnsi="Arial" w:eastAsia="SimSun" w:cs="Arial"/>
+          <w:kern w:val="0"/>
+          <w:sz w:val="24"/>
+          <w:szCs w:val="24"/>
+          <w:lang w:val="en-US" w:eastAsia="zh-CN" w:bidi="ar"/>
+        </w:rPr>
+        <w:t xml:space="preserve">CAMARGO, Robson. </w:t>
+      </w:r>
+      <w:r>
+        <w:rPr>
+          <w:rStyle w:val="10"/>
+          <w:rFonts w:hint="default" w:ascii="Arial" w:hAnsi="Arial" w:eastAsia="SimSun" w:cs="Arial"/>
+          <w:kern w:val="0"/>
+          <w:sz w:val="24"/>
+          <w:szCs w:val="24"/>
+          <w:lang w:val="en-US" w:eastAsia="zh-CN" w:bidi="ar"/>
+        </w:rPr>
+        <w:t>Ciclo de vida de um projeto: saiba cumprir etapas para ter mais sucesso</w:t>
+      </w:r>
+      <w:r>
+        <w:rPr>
+          <w:rFonts w:hint="default" w:ascii="Arial" w:hAnsi="Arial" w:eastAsia="SimSun" w:cs="Arial"/>
+          <w:kern w:val="0"/>
+          <w:sz w:val="24"/>
+          <w:szCs w:val="24"/>
+          <w:lang w:val="en-US" w:eastAsia="zh-CN" w:bidi="ar"/>
+        </w:rPr>
+        <w:t>. 2019. Disponível em: https://robsoncamargo.com.br/blog/Ciclo-de-vida-de-um-projeto. Acesso em: 30 set. 2024.</w:t>
+      </w:r>
+    </w:p>
+    <w:p>
+      <w:pPr>
+        <w:spacing w:after="240" w:line="360" w:lineRule="auto"/>
+        <w:ind w:firstLine="0"/>
+        <w:rPr>
+          <w:rFonts w:hint="default" w:ascii="Arial" w:hAnsi="Arial" w:cs="Arial"/>
+          <w:color w:val="000000"/>
+          <w:sz w:val="24"/>
+          <w:szCs w:val="24"/>
         </w:rPr>
       </w:pPr>
     </w:p>
